--- a/Test_BP/Fol_2k_files_500(2)/de-DE/file 500_2 - Copy (70)_de.docx
+++ b/Test_BP/Fol_2k_files_500(2)/de-DE/file 500_2 - Copy (70)_de.docx
@@ -1,7 +1,7 @@
 
 <file path=word/document.xml><?xml version="1.0" encoding="utf-8"?>
 <w:document xmlns:wpc="http://schemas.microsoft.com/office/word/2010/wordprocessingCanvas" xmlns:cx="http://schemas.microsoft.com/office/drawing/2014/chartex" xmlns:cx1="http://schemas.microsoft.com/office/drawing/2015/9/8/chartex" xmlns:cx2="http://schemas.microsoft.com/office/drawing/2015/10/21/chartex" xmlns:cx3="http://schemas.microsoft.com/office/drawing/2016/5/9/chartex" xmlns:cx4="http://schemas.microsoft.com/office/drawing/2016/5/10/chartex" xmlns:cx5="http://schemas.microsoft.com/office/drawing/2016/5/11/chartex" xmlns:mc="http://schemas.openxmlformats.org/markup-compatibility/2006" xmlns:o="urn:schemas-microsoft-com:office:office" xmlns:r="http://schemas.openxmlformats.org/officeDocument/2006/relationships" xmlns:m="http://schemas.openxmlformats.org/officeDocument/2006/math" xmlns:v="urn:schemas-microsoft-com:vml" xmlns:wp14="http://schemas.microsoft.com/office/word/2010/wordprocessingDrawing" xmlns:wp="http://schemas.openxmlformats.org/drawingml/2006/wordprocessingDrawing" xmlns:w10="urn:schemas-microsoft-com:office:word" xmlns:w="http://schemas.openxmlformats.org/wordprocessingml/2006/main" xmlns:w14="http://schemas.microsoft.com/office/word/2010/wordml" xmlns:w15="http://schemas.microsoft.com/office/word/2012/wordml" xmlns:wne="http://schemas.microsoft.com/office/word/2006/wordml" xmlns:wpg="http://schemas.microsoft.com/office/word/2010/wordprocessingGroup" xmlns:wpi="http://schemas.microsoft.com/office/word/2010/wordprocessingInk" xmlns:wps="http://schemas.microsoft.com/office/word/2010/wordprocessingShape" mc:Ignorable="w14 w15 wp14">
-  <!-- Generated by Aspose.Words for Java 20.12.0 -->
+  <!-- Generated by Aspose.Words for Java 21.10.0 -->
   <w:body>
     <w:p>
       <w:pPr>
@@ -35,44 +35,44 @@
           <w:highlight w:val="none"/>
           <w:u w:val="none" w:color="auto"/>
           <w:effect w:val="none"/>
-          <w:bdr w:val="nil"/>
-          <w:shd w:val="clear" w:color="auto" w:fill="auto"/>
-          <w:vertAlign w:val="baseline"/>
-          <w:rtl w:val="0"/>
-          <w:cs w:val="0"/>
-          <w:lang w:val="de-DE" w:eastAsia="zh-TW" w:bidi="ar-SA"/>
-        </w:rPr>
-        <w:t>t êéxcêépt töó söó têémpêér múùtúùããl tããstêés möóthêér.</w:t>
-      </w:r>
-      <w:r>
-        <w:rPr>
-          <w:rStyle w:val="DefaultParagraphFont"/>
-          <w:rFonts w:ascii="Calibri" w:eastAsia="Calibri" w:hAnsi="Calibri" w:cs="Calibri"/>
-          <w:b w:val="0"/>
-          <w:bCs w:val="0"/>
-          <w:i w:val="0"/>
-          <w:iCs w:val="0"/>
-          <w:caps w:val="0"/>
-          <w:smallCaps w:val="0"/>
-          <w:strike w:val="0"/>
-          <w:dstrike w:val="0"/>
-          <w:outline w:val="0"/>
-          <w:shadow w:val="0"/>
-          <w:emboss w:val="0"/>
-          <w:imprint w:val="0"/>
-          <w:noProof w:val="0"/>
-          <w:vanish w:val="0"/>
-          <w:color w:val="auto"/>
-          <w:spacing w:val="0"/>
-          <w:w w:val="100"/>
-          <w:kern w:val="0"/>
-          <w:position w:val="0"/>
-          <w:sz w:val="22"/>
-          <w:szCs w:val="22"/>
-          <w:highlight w:val="none"/>
-          <w:u w:val="none" w:color="auto"/>
-          <w:effect w:val="none"/>
-          <w:bdr w:val="nil"/>
+          <w:bdr w:val="none" w:sz="0" w:space="0" w:color="auto"/>
+          <w:shd w:val="clear" w:color="auto" w:fill="auto"/>
+          <w:vertAlign w:val="baseline"/>
+          <w:rtl w:val="0"/>
+          <w:cs w:val="0"/>
+          <w:lang w:val="de-DE" w:eastAsia="zh-TW" w:bidi="ar-SA"/>
+        </w:rPr>
+        <w:t>t ëëxcëëpt töõ söõ tëëmpëër müùtüùââl tââstëës möõthëër.</w:t>
+      </w:r>
+      <w:r>
+        <w:rPr>
+          <w:rStyle w:val="DefaultParagraphFont"/>
+          <w:rFonts w:ascii="Calibri" w:eastAsia="Calibri" w:hAnsi="Calibri" w:cs="Calibri"/>
+          <w:b w:val="0"/>
+          <w:bCs w:val="0"/>
+          <w:i w:val="0"/>
+          <w:iCs w:val="0"/>
+          <w:caps w:val="0"/>
+          <w:smallCaps w:val="0"/>
+          <w:strike w:val="0"/>
+          <w:dstrike w:val="0"/>
+          <w:outline w:val="0"/>
+          <w:shadow w:val="0"/>
+          <w:emboss w:val="0"/>
+          <w:imprint w:val="0"/>
+          <w:noProof w:val="0"/>
+          <w:vanish w:val="0"/>
+          <w:color w:val="auto"/>
+          <w:spacing w:val="0"/>
+          <w:w w:val="100"/>
+          <w:kern w:val="0"/>
+          <w:position w:val="0"/>
+          <w:sz w:val="22"/>
+          <w:szCs w:val="22"/>
+          <w:highlight w:val="none"/>
+          <w:u w:val="none" w:color="auto"/>
+          <w:effect w:val="none"/>
+          <w:bdr w:val="none" w:sz="0" w:space="0" w:color="auto"/>
           <w:shd w:val="clear" w:color="auto" w:fill="auto"/>
           <w:vertAlign w:val="baseline"/>
           <w:rtl w:val="0"/>
@@ -109,44 +109,44 @@
           <w:highlight w:val="none"/>
           <w:u w:val="none" w:color="auto"/>
           <w:effect w:val="none"/>
-          <w:bdr w:val="nil"/>
-          <w:shd w:val="clear" w:color="auto" w:fill="auto"/>
-          <w:vertAlign w:val="baseline"/>
-          <w:rtl w:val="0"/>
-          <w:cs w:val="0"/>
-          <w:lang w:val="de-DE" w:eastAsia="zh-TW" w:bidi="ar-SA"/>
-        </w:rPr>
-        <w:t>Ïntëérëéstëéd cùûltíîváátëéd íîts cöóntíînùûíîng nöów yëét áárëé.</w:t>
-      </w:r>
-      <w:r>
-        <w:rPr>
-          <w:rStyle w:val="DefaultParagraphFont"/>
-          <w:rFonts w:ascii="Calibri" w:eastAsia="Calibri" w:hAnsi="Calibri" w:cs="Calibri"/>
-          <w:b w:val="0"/>
-          <w:bCs w:val="0"/>
-          <w:i w:val="0"/>
-          <w:iCs w:val="0"/>
-          <w:caps w:val="0"/>
-          <w:smallCaps w:val="0"/>
-          <w:strike w:val="0"/>
-          <w:dstrike w:val="0"/>
-          <w:outline w:val="0"/>
-          <w:shadow w:val="0"/>
-          <w:emboss w:val="0"/>
-          <w:imprint w:val="0"/>
-          <w:noProof w:val="0"/>
-          <w:vanish w:val="0"/>
-          <w:color w:val="auto"/>
-          <w:spacing w:val="0"/>
-          <w:w w:val="100"/>
-          <w:kern w:val="0"/>
-          <w:position w:val="0"/>
-          <w:sz w:val="22"/>
-          <w:szCs w:val="22"/>
-          <w:highlight w:val="none"/>
-          <w:u w:val="none" w:color="auto"/>
-          <w:effect w:val="none"/>
-          <w:bdr w:val="nil"/>
+          <w:bdr w:val="none" w:sz="0" w:space="0" w:color="auto"/>
+          <w:shd w:val="clear" w:color="auto" w:fill="auto"/>
+          <w:vertAlign w:val="baseline"/>
+          <w:rtl w:val="0"/>
+          <w:cs w:val="0"/>
+          <w:lang w:val="de-DE" w:eastAsia="zh-TW" w:bidi="ar-SA"/>
+        </w:rPr>
+        <w:t>Întèèrèèstèèd cúýltïîvâætèèd ïîts côòntïînúýïîng nôòw yèèt âærèè.</w:t>
+      </w:r>
+      <w:r>
+        <w:rPr>
+          <w:rStyle w:val="DefaultParagraphFont"/>
+          <w:rFonts w:ascii="Calibri" w:eastAsia="Calibri" w:hAnsi="Calibri" w:cs="Calibri"/>
+          <w:b w:val="0"/>
+          <w:bCs w:val="0"/>
+          <w:i w:val="0"/>
+          <w:iCs w:val="0"/>
+          <w:caps w:val="0"/>
+          <w:smallCaps w:val="0"/>
+          <w:strike w:val="0"/>
+          <w:dstrike w:val="0"/>
+          <w:outline w:val="0"/>
+          <w:shadow w:val="0"/>
+          <w:emboss w:val="0"/>
+          <w:imprint w:val="0"/>
+          <w:noProof w:val="0"/>
+          <w:vanish w:val="0"/>
+          <w:color w:val="auto"/>
+          <w:spacing w:val="0"/>
+          <w:w w:val="100"/>
+          <w:kern w:val="0"/>
+          <w:position w:val="0"/>
+          <w:sz w:val="22"/>
+          <w:szCs w:val="22"/>
+          <w:highlight w:val="none"/>
+          <w:u w:val="none" w:color="auto"/>
+          <w:effect w:val="none"/>
+          <w:bdr w:val="none" w:sz="0" w:space="0" w:color="auto"/>
           <w:shd w:val="clear" w:color="auto" w:fill="auto"/>
           <w:vertAlign w:val="baseline"/>
           <w:rtl w:val="0"/>
@@ -183,44 +183,44 @@
           <w:highlight w:val="none"/>
           <w:u w:val="none" w:color="auto"/>
           <w:effect w:val="none"/>
-          <w:bdr w:val="nil"/>
-          <w:shd w:val="clear" w:color="auto" w:fill="auto"/>
-          <w:vertAlign w:val="baseline"/>
-          <w:rtl w:val="0"/>
-          <w:cs w:val="0"/>
-          <w:lang w:val="de-DE" w:eastAsia="zh-TW" w:bidi="ar-SA"/>
-        </w:rPr>
-        <w:t>Òýút ïîntéëréëstéëd áàccéëptáàncéë òòýúr páàrtïîáàlïîty áàffròòntïîng ýúnpléëáàsáànt why áàdd.</w:t>
-      </w:r>
-      <w:r>
-        <w:rPr>
-          <w:rStyle w:val="DefaultParagraphFont"/>
-          <w:rFonts w:ascii="Calibri" w:eastAsia="Calibri" w:hAnsi="Calibri" w:cs="Calibri"/>
-          <w:b w:val="0"/>
-          <w:bCs w:val="0"/>
-          <w:i w:val="0"/>
-          <w:iCs w:val="0"/>
-          <w:caps w:val="0"/>
-          <w:smallCaps w:val="0"/>
-          <w:strike w:val="0"/>
-          <w:dstrike w:val="0"/>
-          <w:outline w:val="0"/>
-          <w:shadow w:val="0"/>
-          <w:emboss w:val="0"/>
-          <w:imprint w:val="0"/>
-          <w:noProof w:val="0"/>
-          <w:vanish w:val="0"/>
-          <w:color w:val="auto"/>
-          <w:spacing w:val="0"/>
-          <w:w w:val="100"/>
-          <w:kern w:val="0"/>
-          <w:position w:val="0"/>
-          <w:sz w:val="22"/>
-          <w:szCs w:val="22"/>
-          <w:highlight w:val="none"/>
-          <w:u w:val="none" w:color="auto"/>
-          <w:effect w:val="none"/>
-          <w:bdr w:val="nil"/>
+          <w:bdr w:val="none" w:sz="0" w:space="0" w:color="auto"/>
+          <w:shd w:val="clear" w:color="auto" w:fill="auto"/>
+          <w:vertAlign w:val="baseline"/>
+          <w:rtl w:val="0"/>
+          <w:cs w:val="0"/>
+          <w:lang w:val="de-DE" w:eastAsia="zh-TW" w:bidi="ar-SA"/>
+        </w:rPr>
+        <w:t>Ôùýt ïïntéérééstééd æàccééptæàncéé öòùýr pæàrtïïæàlïïty æàffröòntïïng ùýnplééæàsæànt why æàdd.</w:t>
+      </w:r>
+      <w:r>
+        <w:rPr>
+          <w:rStyle w:val="DefaultParagraphFont"/>
+          <w:rFonts w:ascii="Calibri" w:eastAsia="Calibri" w:hAnsi="Calibri" w:cs="Calibri"/>
+          <w:b w:val="0"/>
+          <w:bCs w:val="0"/>
+          <w:i w:val="0"/>
+          <w:iCs w:val="0"/>
+          <w:caps w:val="0"/>
+          <w:smallCaps w:val="0"/>
+          <w:strike w:val="0"/>
+          <w:dstrike w:val="0"/>
+          <w:outline w:val="0"/>
+          <w:shadow w:val="0"/>
+          <w:emboss w:val="0"/>
+          <w:imprint w:val="0"/>
+          <w:noProof w:val="0"/>
+          <w:vanish w:val="0"/>
+          <w:color w:val="auto"/>
+          <w:spacing w:val="0"/>
+          <w:w w:val="100"/>
+          <w:kern w:val="0"/>
+          <w:position w:val="0"/>
+          <w:sz w:val="22"/>
+          <w:szCs w:val="22"/>
+          <w:highlight w:val="none"/>
+          <w:u w:val="none" w:color="auto"/>
+          <w:effect w:val="none"/>
+          <w:bdr w:val="none" w:sz="0" w:space="0" w:color="auto"/>
           <w:shd w:val="clear" w:color="auto" w:fill="auto"/>
           <w:vertAlign w:val="baseline"/>
           <w:rtl w:val="0"/>
@@ -257,44 +257,44 @@
           <w:highlight w:val="none"/>
           <w:u w:val="none" w:color="auto"/>
           <w:effect w:val="none"/>
-          <w:bdr w:val="nil"/>
-          <w:shd w:val="clear" w:color="auto" w:fill="auto"/>
-          <w:vertAlign w:val="baseline"/>
-          <w:rtl w:val="0"/>
-          <w:cs w:val="0"/>
-          <w:lang w:val="de-DE" w:eastAsia="zh-TW" w:bidi="ar-SA"/>
-        </w:rPr>
-        <w:t>Ëstëëëëm gåàrdëën mëën yëët shy côõüýrsëë.</w:t>
-      </w:r>
-      <w:r>
-        <w:rPr>
-          <w:rStyle w:val="DefaultParagraphFont"/>
-          <w:rFonts w:ascii="Calibri" w:eastAsia="Calibri" w:hAnsi="Calibri" w:cs="Calibri"/>
-          <w:b w:val="0"/>
-          <w:bCs w:val="0"/>
-          <w:i w:val="0"/>
-          <w:iCs w:val="0"/>
-          <w:caps w:val="0"/>
-          <w:smallCaps w:val="0"/>
-          <w:strike w:val="0"/>
-          <w:dstrike w:val="0"/>
-          <w:outline w:val="0"/>
-          <w:shadow w:val="0"/>
-          <w:emboss w:val="0"/>
-          <w:imprint w:val="0"/>
-          <w:noProof w:val="0"/>
-          <w:vanish w:val="0"/>
-          <w:color w:val="auto"/>
-          <w:spacing w:val="0"/>
-          <w:w w:val="100"/>
-          <w:kern w:val="0"/>
-          <w:position w:val="0"/>
-          <w:sz w:val="22"/>
-          <w:szCs w:val="22"/>
-          <w:highlight w:val="none"/>
-          <w:u w:val="none" w:color="auto"/>
-          <w:effect w:val="none"/>
-          <w:bdr w:val="nil"/>
+          <w:bdr w:val="none" w:sz="0" w:space="0" w:color="auto"/>
+          <w:shd w:val="clear" w:color="auto" w:fill="auto"/>
+          <w:vertAlign w:val="baseline"/>
+          <w:rtl w:val="0"/>
+          <w:cs w:val="0"/>
+          <w:lang w:val="de-DE" w:eastAsia="zh-TW" w:bidi="ar-SA"/>
+        </w:rPr>
+        <w:t>Èstéèéèm gäárdéèn méèn yéèt shy côóýùrséè.</w:t>
+      </w:r>
+      <w:r>
+        <w:rPr>
+          <w:rStyle w:val="DefaultParagraphFont"/>
+          <w:rFonts w:ascii="Calibri" w:eastAsia="Calibri" w:hAnsi="Calibri" w:cs="Calibri"/>
+          <w:b w:val="0"/>
+          <w:bCs w:val="0"/>
+          <w:i w:val="0"/>
+          <w:iCs w:val="0"/>
+          <w:caps w:val="0"/>
+          <w:smallCaps w:val="0"/>
+          <w:strike w:val="0"/>
+          <w:dstrike w:val="0"/>
+          <w:outline w:val="0"/>
+          <w:shadow w:val="0"/>
+          <w:emboss w:val="0"/>
+          <w:imprint w:val="0"/>
+          <w:noProof w:val="0"/>
+          <w:vanish w:val="0"/>
+          <w:color w:val="auto"/>
+          <w:spacing w:val="0"/>
+          <w:w w:val="100"/>
+          <w:kern w:val="0"/>
+          <w:position w:val="0"/>
+          <w:sz w:val="22"/>
+          <w:szCs w:val="22"/>
+          <w:highlight w:val="none"/>
+          <w:u w:val="none" w:color="auto"/>
+          <w:effect w:val="none"/>
+          <w:bdr w:val="none" w:sz="0" w:space="0" w:color="auto"/>
           <w:shd w:val="clear" w:color="auto" w:fill="auto"/>
           <w:vertAlign w:val="baseline"/>
           <w:rtl w:val="0"/>
@@ -331,44 +331,44 @@
           <w:highlight w:val="none"/>
           <w:u w:val="none" w:color="auto"/>
           <w:effect w:val="none"/>
-          <w:bdr w:val="nil"/>
-          <w:shd w:val="clear" w:color="auto" w:fill="auto"/>
-          <w:vertAlign w:val="baseline"/>
-          <w:rtl w:val="0"/>
-          <w:cs w:val="0"/>
-          <w:lang w:val="de-DE" w:eastAsia="zh-TW" w:bidi="ar-SA"/>
-        </w:rPr>
-        <w:t>Còónsûúltëêd ûúp my tòólëêràábly sòómëêtîïmëês pëêrpëêtûúàál òóh.</w:t>
-      </w:r>
-      <w:r>
-        <w:rPr>
-          <w:rStyle w:val="DefaultParagraphFont"/>
-          <w:rFonts w:ascii="Calibri" w:eastAsia="Calibri" w:hAnsi="Calibri" w:cs="Calibri"/>
-          <w:b w:val="0"/>
-          <w:bCs w:val="0"/>
-          <w:i w:val="0"/>
-          <w:iCs w:val="0"/>
-          <w:caps w:val="0"/>
-          <w:smallCaps w:val="0"/>
-          <w:strike w:val="0"/>
-          <w:dstrike w:val="0"/>
-          <w:outline w:val="0"/>
-          <w:shadow w:val="0"/>
-          <w:emboss w:val="0"/>
-          <w:imprint w:val="0"/>
-          <w:noProof w:val="0"/>
-          <w:vanish w:val="0"/>
-          <w:color w:val="auto"/>
-          <w:spacing w:val="0"/>
-          <w:w w:val="100"/>
-          <w:kern w:val="0"/>
-          <w:position w:val="0"/>
-          <w:sz w:val="22"/>
-          <w:szCs w:val="22"/>
-          <w:highlight w:val="none"/>
-          <w:u w:val="none" w:color="auto"/>
-          <w:effect w:val="none"/>
-          <w:bdr w:val="nil"/>
+          <w:bdr w:val="none" w:sz="0" w:space="0" w:color="auto"/>
+          <w:shd w:val="clear" w:color="auto" w:fill="auto"/>
+          <w:vertAlign w:val="baseline"/>
+          <w:rtl w:val="0"/>
+          <w:cs w:val="0"/>
+          <w:lang w:val="de-DE" w:eastAsia="zh-TW" w:bidi="ar-SA"/>
+        </w:rPr>
+        <w:t>Cóònsýültèëd ýüp my tóòlèëräâbly sóòmèëtíímèës pèërpèëtýüäâl óòh.</w:t>
+      </w:r>
+      <w:r>
+        <w:rPr>
+          <w:rStyle w:val="DefaultParagraphFont"/>
+          <w:rFonts w:ascii="Calibri" w:eastAsia="Calibri" w:hAnsi="Calibri" w:cs="Calibri"/>
+          <w:b w:val="0"/>
+          <w:bCs w:val="0"/>
+          <w:i w:val="0"/>
+          <w:iCs w:val="0"/>
+          <w:caps w:val="0"/>
+          <w:smallCaps w:val="0"/>
+          <w:strike w:val="0"/>
+          <w:dstrike w:val="0"/>
+          <w:outline w:val="0"/>
+          <w:shadow w:val="0"/>
+          <w:emboss w:val="0"/>
+          <w:imprint w:val="0"/>
+          <w:noProof w:val="0"/>
+          <w:vanish w:val="0"/>
+          <w:color w:val="auto"/>
+          <w:spacing w:val="0"/>
+          <w:w w:val="100"/>
+          <w:kern w:val="0"/>
+          <w:position w:val="0"/>
+          <w:sz w:val="22"/>
+          <w:szCs w:val="22"/>
+          <w:highlight w:val="none"/>
+          <w:u w:val="none" w:color="auto"/>
+          <w:effect w:val="none"/>
+          <w:bdr w:val="none" w:sz="0" w:space="0" w:color="auto"/>
           <w:shd w:val="clear" w:color="auto" w:fill="auto"/>
           <w:vertAlign w:val="baseline"/>
           <w:rtl w:val="0"/>
@@ -405,44 +405,44 @@
           <w:highlight w:val="none"/>
           <w:u w:val="none" w:color="auto"/>
           <w:effect w:val="none"/>
-          <w:bdr w:val="nil"/>
-          <w:shd w:val="clear" w:color="auto" w:fill="auto"/>
-          <w:vertAlign w:val="baseline"/>
-          <w:rtl w:val="0"/>
-          <w:cs w:val="0"/>
-          <w:lang w:val="de-DE" w:eastAsia="zh-TW" w:bidi="ar-SA"/>
-        </w:rPr>
-        <w:t>Êxprëéssííôõn äæccëéptäæncëé íímprýúdëéncëé päærtíícýúläær häæd ëéäæt ýúnsäætííäæblëé.</w:t>
-      </w:r>
-      <w:r>
-        <w:rPr>
-          <w:rStyle w:val="DefaultParagraphFont"/>
-          <w:rFonts w:ascii="Calibri" w:eastAsia="Calibri" w:hAnsi="Calibri" w:cs="Calibri"/>
-          <w:b w:val="0"/>
-          <w:bCs w:val="0"/>
-          <w:i w:val="0"/>
-          <w:iCs w:val="0"/>
-          <w:caps w:val="0"/>
-          <w:smallCaps w:val="0"/>
-          <w:strike w:val="0"/>
-          <w:dstrike w:val="0"/>
-          <w:outline w:val="0"/>
-          <w:shadow w:val="0"/>
-          <w:emboss w:val="0"/>
-          <w:imprint w:val="0"/>
-          <w:noProof w:val="0"/>
-          <w:vanish w:val="0"/>
-          <w:color w:val="auto"/>
-          <w:spacing w:val="0"/>
-          <w:w w:val="100"/>
-          <w:kern w:val="0"/>
-          <w:position w:val="0"/>
-          <w:sz w:val="22"/>
-          <w:szCs w:val="22"/>
-          <w:highlight w:val="none"/>
-          <w:u w:val="none" w:color="auto"/>
-          <w:effect w:val="none"/>
-          <w:bdr w:val="nil"/>
+          <w:bdr w:val="none" w:sz="0" w:space="0" w:color="auto"/>
+          <w:shd w:val="clear" w:color="auto" w:fill="auto"/>
+          <w:vertAlign w:val="baseline"/>
+          <w:rtl w:val="0"/>
+          <w:cs w:val="0"/>
+          <w:lang w:val="de-DE" w:eastAsia="zh-TW" w:bidi="ar-SA"/>
+        </w:rPr>
+        <w:t>Èxprèêssíïòón åäccèêptåäncèê íïmprûûdèêncèê påärtíïcûûlåär håäd èêåät ûûnsåätíïåäblèê.</w:t>
+      </w:r>
+      <w:r>
+        <w:rPr>
+          <w:rStyle w:val="DefaultParagraphFont"/>
+          <w:rFonts w:ascii="Calibri" w:eastAsia="Calibri" w:hAnsi="Calibri" w:cs="Calibri"/>
+          <w:b w:val="0"/>
+          <w:bCs w:val="0"/>
+          <w:i w:val="0"/>
+          <w:iCs w:val="0"/>
+          <w:caps w:val="0"/>
+          <w:smallCaps w:val="0"/>
+          <w:strike w:val="0"/>
+          <w:dstrike w:val="0"/>
+          <w:outline w:val="0"/>
+          <w:shadow w:val="0"/>
+          <w:emboss w:val="0"/>
+          <w:imprint w:val="0"/>
+          <w:noProof w:val="0"/>
+          <w:vanish w:val="0"/>
+          <w:color w:val="auto"/>
+          <w:spacing w:val="0"/>
+          <w:w w:val="100"/>
+          <w:kern w:val="0"/>
+          <w:position w:val="0"/>
+          <w:sz w:val="22"/>
+          <w:szCs w:val="22"/>
+          <w:highlight w:val="none"/>
+          <w:u w:val="none" w:color="auto"/>
+          <w:effect w:val="none"/>
+          <w:bdr w:val="none" w:sz="0" w:space="0" w:color="auto"/>
           <w:shd w:val="clear" w:color="auto" w:fill="auto"/>
           <w:vertAlign w:val="baseline"/>
           <w:rtl w:val="0"/>
@@ -485,44 +485,44 @@
           <w:highlight w:val="none"/>
           <w:u w:val="none" w:color="auto"/>
           <w:effect w:val="none"/>
-          <w:bdr w:val="nil"/>
-          <w:shd w:val="clear" w:color="auto" w:fill="auto"/>
-          <w:vertAlign w:val="baseline"/>
-          <w:rtl w:val="0"/>
-          <w:cs w:val="0"/>
-          <w:lang w:val="de-DE" w:eastAsia="zh-TW" w:bidi="ar-SA"/>
-        </w:rPr>
-        <w:t>Håäd déênöötíìng prööpéêrly jööíìntýúréê yööýú ööccåäsíìöön díìréêctly råäíìlléêry.</w:t>
-      </w:r>
-      <w:r>
-        <w:rPr>
-          <w:rStyle w:val="DefaultParagraphFont"/>
-          <w:rFonts w:ascii="Calibri" w:eastAsia="Calibri" w:hAnsi="Calibri" w:cs="Calibri"/>
-          <w:b w:val="0"/>
-          <w:bCs w:val="0"/>
-          <w:i w:val="0"/>
-          <w:iCs w:val="0"/>
-          <w:caps w:val="0"/>
-          <w:smallCaps w:val="0"/>
-          <w:strike w:val="0"/>
-          <w:dstrike w:val="0"/>
-          <w:outline w:val="0"/>
-          <w:shadow w:val="0"/>
-          <w:emboss w:val="0"/>
-          <w:imprint w:val="0"/>
-          <w:noProof w:val="0"/>
-          <w:vanish w:val="0"/>
-          <w:color w:val="auto"/>
-          <w:spacing w:val="0"/>
-          <w:w w:val="100"/>
-          <w:kern w:val="0"/>
-          <w:position w:val="0"/>
-          <w:sz w:val="22"/>
-          <w:szCs w:val="22"/>
-          <w:highlight w:val="none"/>
-          <w:u w:val="none" w:color="auto"/>
-          <w:effect w:val="none"/>
-          <w:bdr w:val="nil"/>
+          <w:bdr w:val="none" w:sz="0" w:space="0" w:color="auto"/>
+          <w:shd w:val="clear" w:color="auto" w:fill="auto"/>
+          <w:vertAlign w:val="baseline"/>
+          <w:rtl w:val="0"/>
+          <w:cs w:val="0"/>
+          <w:lang w:val="de-DE" w:eastAsia="zh-TW" w:bidi="ar-SA"/>
+        </w:rPr>
+        <w:t>Hæâd dêènõõtîïng prõõpêèrly jõõîïntüürêè yõõüü õõccæâsîïõõn dîïrêèctly ræâîïllêèry.</w:t>
+      </w:r>
+      <w:r>
+        <w:rPr>
+          <w:rStyle w:val="DefaultParagraphFont"/>
+          <w:rFonts w:ascii="Calibri" w:eastAsia="Calibri" w:hAnsi="Calibri" w:cs="Calibri"/>
+          <w:b w:val="0"/>
+          <w:bCs w:val="0"/>
+          <w:i w:val="0"/>
+          <w:iCs w:val="0"/>
+          <w:caps w:val="0"/>
+          <w:smallCaps w:val="0"/>
+          <w:strike w:val="0"/>
+          <w:dstrike w:val="0"/>
+          <w:outline w:val="0"/>
+          <w:shadow w:val="0"/>
+          <w:emboss w:val="0"/>
+          <w:imprint w:val="0"/>
+          <w:noProof w:val="0"/>
+          <w:vanish w:val="0"/>
+          <w:color w:val="auto"/>
+          <w:spacing w:val="0"/>
+          <w:w w:val="100"/>
+          <w:kern w:val="0"/>
+          <w:position w:val="0"/>
+          <w:sz w:val="22"/>
+          <w:szCs w:val="22"/>
+          <w:highlight w:val="none"/>
+          <w:u w:val="none" w:color="auto"/>
+          <w:effect w:val="none"/>
+          <w:bdr w:val="none" w:sz="0" w:space="0" w:color="auto"/>
           <w:shd w:val="clear" w:color="auto" w:fill="auto"/>
           <w:vertAlign w:val="baseline"/>
           <w:rtl w:val="0"/>
@@ -559,44 +559,44 @@
           <w:highlight w:val="none"/>
           <w:u w:val="none" w:color="auto"/>
           <w:effect w:val="none"/>
-          <w:bdr w:val="nil"/>
-          <w:shd w:val="clear" w:color="auto" w:fill="auto"/>
-          <w:vertAlign w:val="baseline"/>
-          <w:rtl w:val="0"/>
-          <w:cs w:val="0"/>
-          <w:lang w:val="de-DE" w:eastAsia="zh-TW" w:bidi="ar-SA"/>
-        </w:rPr>
-        <w:t>În sååîìd tôõ ôõf pôõôõr fûýll bêé pôõst fååcêé snûýg.</w:t>
-      </w:r>
-      <w:r>
-        <w:rPr>
-          <w:rStyle w:val="DefaultParagraphFont"/>
-          <w:rFonts w:ascii="Calibri" w:eastAsia="Calibri" w:hAnsi="Calibri" w:cs="Calibri"/>
-          <w:b w:val="0"/>
-          <w:bCs w:val="0"/>
-          <w:i w:val="0"/>
-          <w:iCs w:val="0"/>
-          <w:caps w:val="0"/>
-          <w:smallCaps w:val="0"/>
-          <w:strike w:val="0"/>
-          <w:dstrike w:val="0"/>
-          <w:outline w:val="0"/>
-          <w:shadow w:val="0"/>
-          <w:emboss w:val="0"/>
-          <w:imprint w:val="0"/>
-          <w:noProof w:val="0"/>
-          <w:vanish w:val="0"/>
-          <w:color w:val="auto"/>
-          <w:spacing w:val="0"/>
-          <w:w w:val="100"/>
-          <w:kern w:val="0"/>
-          <w:position w:val="0"/>
-          <w:sz w:val="22"/>
-          <w:szCs w:val="22"/>
-          <w:highlight w:val="none"/>
-          <w:u w:val="none" w:color="auto"/>
-          <w:effect w:val="none"/>
-          <w:bdr w:val="nil"/>
+          <w:bdr w:val="none" w:sz="0" w:space="0" w:color="auto"/>
+          <w:shd w:val="clear" w:color="auto" w:fill="auto"/>
+          <w:vertAlign w:val="baseline"/>
+          <w:rtl w:val="0"/>
+          <w:cs w:val="0"/>
+          <w:lang w:val="de-DE" w:eastAsia="zh-TW" w:bidi="ar-SA"/>
+        </w:rPr>
+        <w:t>În sáãîîd tôõ ôõf pôõôõr füýll béè pôõst fáãcéè snüýg.</w:t>
+      </w:r>
+      <w:r>
+        <w:rPr>
+          <w:rStyle w:val="DefaultParagraphFont"/>
+          <w:rFonts w:ascii="Calibri" w:eastAsia="Calibri" w:hAnsi="Calibri" w:cs="Calibri"/>
+          <w:b w:val="0"/>
+          <w:bCs w:val="0"/>
+          <w:i w:val="0"/>
+          <w:iCs w:val="0"/>
+          <w:caps w:val="0"/>
+          <w:smallCaps w:val="0"/>
+          <w:strike w:val="0"/>
+          <w:dstrike w:val="0"/>
+          <w:outline w:val="0"/>
+          <w:shadow w:val="0"/>
+          <w:emboss w:val="0"/>
+          <w:imprint w:val="0"/>
+          <w:noProof w:val="0"/>
+          <w:vanish w:val="0"/>
+          <w:color w:val="auto"/>
+          <w:spacing w:val="0"/>
+          <w:w w:val="100"/>
+          <w:kern w:val="0"/>
+          <w:position w:val="0"/>
+          <w:sz w:val="22"/>
+          <w:szCs w:val="22"/>
+          <w:highlight w:val="none"/>
+          <w:u w:val="none" w:color="auto"/>
+          <w:effect w:val="none"/>
+          <w:bdr w:val="none" w:sz="0" w:space="0" w:color="auto"/>
           <w:shd w:val="clear" w:color="auto" w:fill="auto"/>
           <w:vertAlign w:val="baseline"/>
           <w:rtl w:val="0"/>
@@ -633,44 +633,44 @@
           <w:highlight w:val="none"/>
           <w:u w:val="none" w:color="auto"/>
           <w:effect w:val="none"/>
-          <w:bdr w:val="nil"/>
-          <w:shd w:val="clear" w:color="auto" w:fill="auto"/>
-          <w:vertAlign w:val="baseline"/>
-          <w:rtl w:val="0"/>
-          <w:cs w:val="0"/>
-          <w:lang w:val="de-DE" w:eastAsia="zh-TW" w:bidi="ar-SA"/>
-        </w:rPr>
-        <w:t>Íntròödýúcéêd ìïmprýúdéêncéê séêéê sæäy ýúnpléêæäsìïng déêvòönshìïréê æäccéêptæäncéê sòön.</w:t>
-      </w:r>
-      <w:r>
-        <w:rPr>
-          <w:rStyle w:val="DefaultParagraphFont"/>
-          <w:rFonts w:ascii="Calibri" w:eastAsia="Calibri" w:hAnsi="Calibri" w:cs="Calibri"/>
-          <w:b w:val="0"/>
-          <w:bCs w:val="0"/>
-          <w:i w:val="0"/>
-          <w:iCs w:val="0"/>
-          <w:caps w:val="0"/>
-          <w:smallCaps w:val="0"/>
-          <w:strike w:val="0"/>
-          <w:dstrike w:val="0"/>
-          <w:outline w:val="0"/>
-          <w:shadow w:val="0"/>
-          <w:emboss w:val="0"/>
-          <w:imprint w:val="0"/>
-          <w:noProof w:val="0"/>
-          <w:vanish w:val="0"/>
-          <w:color w:val="auto"/>
-          <w:spacing w:val="0"/>
-          <w:w w:val="100"/>
-          <w:kern w:val="0"/>
-          <w:position w:val="0"/>
-          <w:sz w:val="22"/>
-          <w:szCs w:val="22"/>
-          <w:highlight w:val="none"/>
-          <w:u w:val="none" w:color="auto"/>
-          <w:effect w:val="none"/>
-          <w:bdr w:val="nil"/>
+          <w:bdr w:val="none" w:sz="0" w:space="0" w:color="auto"/>
+          <w:shd w:val="clear" w:color="auto" w:fill="auto"/>
+          <w:vertAlign w:val="baseline"/>
+          <w:rtl w:val="0"/>
+          <w:cs w:val="0"/>
+          <w:lang w:val="de-DE" w:eastAsia="zh-TW" w:bidi="ar-SA"/>
+        </w:rPr>
+        <w:t>Ìntrõôdúùcêëd íímprúùdêëncêë sêëêë sããy úùnplêëããsííng dêëvõônshíírêë ããccêëptããncêë sõôn.</w:t>
+      </w:r>
+      <w:r>
+        <w:rPr>
+          <w:rStyle w:val="DefaultParagraphFont"/>
+          <w:rFonts w:ascii="Calibri" w:eastAsia="Calibri" w:hAnsi="Calibri" w:cs="Calibri"/>
+          <w:b w:val="0"/>
+          <w:bCs w:val="0"/>
+          <w:i w:val="0"/>
+          <w:iCs w:val="0"/>
+          <w:caps w:val="0"/>
+          <w:smallCaps w:val="0"/>
+          <w:strike w:val="0"/>
+          <w:dstrike w:val="0"/>
+          <w:outline w:val="0"/>
+          <w:shadow w:val="0"/>
+          <w:emboss w:val="0"/>
+          <w:imprint w:val="0"/>
+          <w:noProof w:val="0"/>
+          <w:vanish w:val="0"/>
+          <w:color w:val="auto"/>
+          <w:spacing w:val="0"/>
+          <w:w w:val="100"/>
+          <w:kern w:val="0"/>
+          <w:position w:val="0"/>
+          <w:sz w:val="22"/>
+          <w:szCs w:val="22"/>
+          <w:highlight w:val="none"/>
+          <w:u w:val="none" w:color="auto"/>
+          <w:effect w:val="none"/>
+          <w:bdr w:val="none" w:sz="0" w:space="0" w:color="auto"/>
           <w:shd w:val="clear" w:color="auto" w:fill="auto"/>
           <w:vertAlign w:val="baseline"/>
           <w:rtl w:val="0"/>
@@ -707,44 +707,44 @@
           <w:highlight w:val="none"/>
           <w:u w:val="none" w:color="auto"/>
           <w:effect w:val="none"/>
-          <w:bdr w:val="nil"/>
-          <w:shd w:val="clear" w:color="auto" w:fill="auto"/>
-          <w:vertAlign w:val="baseline"/>
-          <w:rtl w:val="0"/>
-          <w:cs w:val="0"/>
-          <w:lang w:val="de-DE" w:eastAsia="zh-TW" w:bidi="ar-SA"/>
-        </w:rPr>
-        <w:t>Ëxèétèér lôóngèér wïîsdôóm gáây nôór dèésïîgn áâgèé.</w:t>
-      </w:r>
-      <w:r>
-        <w:rPr>
-          <w:rStyle w:val="DefaultParagraphFont"/>
-          <w:rFonts w:ascii="Calibri" w:eastAsia="Calibri" w:hAnsi="Calibri" w:cs="Calibri"/>
-          <w:b w:val="0"/>
-          <w:bCs w:val="0"/>
-          <w:i w:val="0"/>
-          <w:iCs w:val="0"/>
-          <w:caps w:val="0"/>
-          <w:smallCaps w:val="0"/>
-          <w:strike w:val="0"/>
-          <w:dstrike w:val="0"/>
-          <w:outline w:val="0"/>
-          <w:shadow w:val="0"/>
-          <w:emboss w:val="0"/>
-          <w:imprint w:val="0"/>
-          <w:noProof w:val="0"/>
-          <w:vanish w:val="0"/>
-          <w:color w:val="auto"/>
-          <w:spacing w:val="0"/>
-          <w:w w:val="100"/>
-          <w:kern w:val="0"/>
-          <w:position w:val="0"/>
-          <w:sz w:val="22"/>
-          <w:szCs w:val="22"/>
-          <w:highlight w:val="none"/>
-          <w:u w:val="none" w:color="auto"/>
-          <w:effect w:val="none"/>
-          <w:bdr w:val="nil"/>
+          <w:bdr w:val="none" w:sz="0" w:space="0" w:color="auto"/>
+          <w:shd w:val="clear" w:color="auto" w:fill="auto"/>
+          <w:vertAlign w:val="baseline"/>
+          <w:rtl w:val="0"/>
+          <w:cs w:val="0"/>
+          <w:lang w:val="de-DE" w:eastAsia="zh-TW" w:bidi="ar-SA"/>
+        </w:rPr>
+        <w:t>Êxêêtêêr lôóngêêr wïîsdôóm gàæy nôór dêêsïîgn àægêê.</w:t>
+      </w:r>
+      <w:r>
+        <w:rPr>
+          <w:rStyle w:val="DefaultParagraphFont"/>
+          <w:rFonts w:ascii="Calibri" w:eastAsia="Calibri" w:hAnsi="Calibri" w:cs="Calibri"/>
+          <w:b w:val="0"/>
+          <w:bCs w:val="0"/>
+          <w:i w:val="0"/>
+          <w:iCs w:val="0"/>
+          <w:caps w:val="0"/>
+          <w:smallCaps w:val="0"/>
+          <w:strike w:val="0"/>
+          <w:dstrike w:val="0"/>
+          <w:outline w:val="0"/>
+          <w:shadow w:val="0"/>
+          <w:emboss w:val="0"/>
+          <w:imprint w:val="0"/>
+          <w:noProof w:val="0"/>
+          <w:vanish w:val="0"/>
+          <w:color w:val="auto"/>
+          <w:spacing w:val="0"/>
+          <w:w w:val="100"/>
+          <w:kern w:val="0"/>
+          <w:position w:val="0"/>
+          <w:sz w:val="22"/>
+          <w:szCs w:val="22"/>
+          <w:highlight w:val="none"/>
+          <w:u w:val="none" w:color="auto"/>
+          <w:effect w:val="none"/>
+          <w:bdr w:val="none" w:sz="0" w:space="0" w:color="auto"/>
           <w:shd w:val="clear" w:color="auto" w:fill="auto"/>
           <w:vertAlign w:val="baseline"/>
           <w:rtl w:val="0"/>
@@ -781,44 +781,44 @@
           <w:highlight w:val="none"/>
           <w:u w:val="none" w:color="auto"/>
           <w:effect w:val="none"/>
-          <w:bdr w:val="nil"/>
-          <w:shd w:val="clear" w:color="auto" w:fill="auto"/>
-          <w:vertAlign w:val="baseline"/>
-          <w:rtl w:val="0"/>
-          <w:cs w:val="0"/>
-          <w:lang w:val="de-DE" w:eastAsia="zh-TW" w:bidi="ar-SA"/>
-        </w:rPr>
-        <w:t>Æm wèëááthèër tóô èëntèërèëd nóôrláánd nóô ïîn shóôwïîng sèërvïîcèë.</w:t>
-      </w:r>
-      <w:r>
-        <w:rPr>
-          <w:rStyle w:val="DefaultParagraphFont"/>
-          <w:rFonts w:ascii="Calibri" w:eastAsia="Calibri" w:hAnsi="Calibri" w:cs="Calibri"/>
-          <w:b w:val="0"/>
-          <w:bCs w:val="0"/>
-          <w:i w:val="0"/>
-          <w:iCs w:val="0"/>
-          <w:caps w:val="0"/>
-          <w:smallCaps w:val="0"/>
-          <w:strike w:val="0"/>
-          <w:dstrike w:val="0"/>
-          <w:outline w:val="0"/>
-          <w:shadow w:val="0"/>
-          <w:emboss w:val="0"/>
-          <w:imprint w:val="0"/>
-          <w:noProof w:val="0"/>
-          <w:vanish w:val="0"/>
-          <w:color w:val="auto"/>
-          <w:spacing w:val="0"/>
-          <w:w w:val="100"/>
-          <w:kern w:val="0"/>
-          <w:position w:val="0"/>
-          <w:sz w:val="22"/>
-          <w:szCs w:val="22"/>
-          <w:highlight w:val="none"/>
-          <w:u w:val="none" w:color="auto"/>
-          <w:effect w:val="none"/>
-          <w:bdr w:val="nil"/>
+          <w:bdr w:val="none" w:sz="0" w:space="0" w:color="auto"/>
+          <w:shd w:val="clear" w:color="auto" w:fill="auto"/>
+          <w:vertAlign w:val="baseline"/>
+          <w:rtl w:val="0"/>
+          <w:cs w:val="0"/>
+          <w:lang w:val="de-DE" w:eastAsia="zh-TW" w:bidi="ar-SA"/>
+        </w:rPr>
+        <w:t>Ãm wééààthéér tóò ééntéérééd nóòrlàànd nóò ïïn shóòwïïng séérvïïcéé.</w:t>
+      </w:r>
+      <w:r>
+        <w:rPr>
+          <w:rStyle w:val="DefaultParagraphFont"/>
+          <w:rFonts w:ascii="Calibri" w:eastAsia="Calibri" w:hAnsi="Calibri" w:cs="Calibri"/>
+          <w:b w:val="0"/>
+          <w:bCs w:val="0"/>
+          <w:i w:val="0"/>
+          <w:iCs w:val="0"/>
+          <w:caps w:val="0"/>
+          <w:smallCaps w:val="0"/>
+          <w:strike w:val="0"/>
+          <w:dstrike w:val="0"/>
+          <w:outline w:val="0"/>
+          <w:shadow w:val="0"/>
+          <w:emboss w:val="0"/>
+          <w:imprint w:val="0"/>
+          <w:noProof w:val="0"/>
+          <w:vanish w:val="0"/>
+          <w:color w:val="auto"/>
+          <w:spacing w:val="0"/>
+          <w:w w:val="100"/>
+          <w:kern w:val="0"/>
+          <w:position w:val="0"/>
+          <w:sz w:val="22"/>
+          <w:szCs w:val="22"/>
+          <w:highlight w:val="none"/>
+          <w:u w:val="none" w:color="auto"/>
+          <w:effect w:val="none"/>
+          <w:bdr w:val="none" w:sz="0" w:space="0" w:color="auto"/>
           <w:shd w:val="clear" w:color="auto" w:fill="auto"/>
           <w:vertAlign w:val="baseline"/>
           <w:rtl w:val="0"/>
@@ -855,44 +855,44 @@
           <w:highlight w:val="none"/>
           <w:u w:val="none" w:color="auto"/>
           <w:effect w:val="none"/>
-          <w:bdr w:val="nil"/>
-          <w:shd w:val="clear" w:color="auto" w:fill="auto"/>
-          <w:vertAlign w:val="baseline"/>
-          <w:rtl w:val="0"/>
-          <w:cs w:val="0"/>
-          <w:lang w:val="de-DE" w:eastAsia="zh-TW" w:bidi="ar-SA"/>
-        </w:rPr>
-        <w:t>Nóòr rèépèéãátèéd spèéãákïíng shy ãáppèétïítèé.</w:t>
-      </w:r>
-      <w:r>
-        <w:rPr>
-          <w:rStyle w:val="DefaultParagraphFont"/>
-          <w:rFonts w:ascii="Calibri" w:eastAsia="Calibri" w:hAnsi="Calibri" w:cs="Calibri"/>
-          <w:b w:val="0"/>
-          <w:bCs w:val="0"/>
-          <w:i w:val="0"/>
-          <w:iCs w:val="0"/>
-          <w:caps w:val="0"/>
-          <w:smallCaps w:val="0"/>
-          <w:strike w:val="0"/>
-          <w:dstrike w:val="0"/>
-          <w:outline w:val="0"/>
-          <w:shadow w:val="0"/>
-          <w:emboss w:val="0"/>
-          <w:imprint w:val="0"/>
-          <w:noProof w:val="0"/>
-          <w:vanish w:val="0"/>
-          <w:color w:val="auto"/>
-          <w:spacing w:val="0"/>
-          <w:w w:val="100"/>
-          <w:kern w:val="0"/>
-          <w:position w:val="0"/>
-          <w:sz w:val="22"/>
-          <w:szCs w:val="22"/>
-          <w:highlight w:val="none"/>
-          <w:u w:val="none" w:color="auto"/>
-          <w:effect w:val="none"/>
-          <w:bdr w:val="nil"/>
+          <w:bdr w:val="none" w:sz="0" w:space="0" w:color="auto"/>
+          <w:shd w:val="clear" w:color="auto" w:fill="auto"/>
+          <w:vertAlign w:val="baseline"/>
+          <w:rtl w:val="0"/>
+          <w:cs w:val="0"/>
+          <w:lang w:val="de-DE" w:eastAsia="zh-TW" w:bidi="ar-SA"/>
+        </w:rPr>
+        <w:t>Nóòr réèpéèáætéèd spéèáækíîng shy áæppéètíîtéè.</w:t>
+      </w:r>
+      <w:r>
+        <w:rPr>
+          <w:rStyle w:val="DefaultParagraphFont"/>
+          <w:rFonts w:ascii="Calibri" w:eastAsia="Calibri" w:hAnsi="Calibri" w:cs="Calibri"/>
+          <w:b w:val="0"/>
+          <w:bCs w:val="0"/>
+          <w:i w:val="0"/>
+          <w:iCs w:val="0"/>
+          <w:caps w:val="0"/>
+          <w:smallCaps w:val="0"/>
+          <w:strike w:val="0"/>
+          <w:dstrike w:val="0"/>
+          <w:outline w:val="0"/>
+          <w:shadow w:val="0"/>
+          <w:emboss w:val="0"/>
+          <w:imprint w:val="0"/>
+          <w:noProof w:val="0"/>
+          <w:vanish w:val="0"/>
+          <w:color w:val="auto"/>
+          <w:spacing w:val="0"/>
+          <w:w w:val="100"/>
+          <w:kern w:val="0"/>
+          <w:position w:val="0"/>
+          <w:sz w:val="22"/>
+          <w:szCs w:val="22"/>
+          <w:highlight w:val="none"/>
+          <w:u w:val="none" w:color="auto"/>
+          <w:effect w:val="none"/>
+          <w:bdr w:val="none" w:sz="0" w:space="0" w:color="auto"/>
           <w:shd w:val="clear" w:color="auto" w:fill="auto"/>
           <w:vertAlign w:val="baseline"/>
           <w:rtl w:val="0"/>
@@ -929,44 +929,44 @@
           <w:highlight w:val="none"/>
           <w:u w:val="none" w:color="auto"/>
           <w:effect w:val="none"/>
-          <w:bdr w:val="nil"/>
-          <w:shd w:val="clear" w:color="auto" w:fill="auto"/>
-          <w:vertAlign w:val="baseline"/>
-          <w:rtl w:val="0"/>
-          <w:cs w:val="0"/>
-          <w:lang w:val="de-DE" w:eastAsia="zh-TW" w:bidi="ar-SA"/>
-        </w:rPr>
-        <w:t>Êxcìïtêêd ìït hãæstìïly ãæn pãæstúùrêê ìït òöbsêêrvêê.</w:t>
-      </w:r>
-      <w:r>
-        <w:rPr>
-          <w:rStyle w:val="DefaultParagraphFont"/>
-          <w:rFonts w:ascii="Calibri" w:eastAsia="Calibri" w:hAnsi="Calibri" w:cs="Calibri"/>
-          <w:b w:val="0"/>
-          <w:bCs w:val="0"/>
-          <w:i w:val="0"/>
-          <w:iCs w:val="0"/>
-          <w:caps w:val="0"/>
-          <w:smallCaps w:val="0"/>
-          <w:strike w:val="0"/>
-          <w:dstrike w:val="0"/>
-          <w:outline w:val="0"/>
-          <w:shadow w:val="0"/>
-          <w:emboss w:val="0"/>
-          <w:imprint w:val="0"/>
-          <w:noProof w:val="0"/>
-          <w:vanish w:val="0"/>
-          <w:color w:val="auto"/>
-          <w:spacing w:val="0"/>
-          <w:w w:val="100"/>
-          <w:kern w:val="0"/>
-          <w:position w:val="0"/>
-          <w:sz w:val="22"/>
-          <w:szCs w:val="22"/>
-          <w:highlight w:val="none"/>
-          <w:u w:val="none" w:color="auto"/>
-          <w:effect w:val="none"/>
-          <w:bdr w:val="nil"/>
+          <w:bdr w:val="none" w:sz="0" w:space="0" w:color="auto"/>
+          <w:shd w:val="clear" w:color="auto" w:fill="auto"/>
+          <w:vertAlign w:val="baseline"/>
+          <w:rtl w:val="0"/>
+          <w:cs w:val="0"/>
+          <w:lang w:val="de-DE" w:eastAsia="zh-TW" w:bidi="ar-SA"/>
+        </w:rPr>
+        <w:t>Éxcíìtéêd íìt hàåstíìly àån pàåstûýréê íìt óòbséêrvéê.</w:t>
+      </w:r>
+      <w:r>
+        <w:rPr>
+          <w:rStyle w:val="DefaultParagraphFont"/>
+          <w:rFonts w:ascii="Calibri" w:eastAsia="Calibri" w:hAnsi="Calibri" w:cs="Calibri"/>
+          <w:b w:val="0"/>
+          <w:bCs w:val="0"/>
+          <w:i w:val="0"/>
+          <w:iCs w:val="0"/>
+          <w:caps w:val="0"/>
+          <w:smallCaps w:val="0"/>
+          <w:strike w:val="0"/>
+          <w:dstrike w:val="0"/>
+          <w:outline w:val="0"/>
+          <w:shadow w:val="0"/>
+          <w:emboss w:val="0"/>
+          <w:imprint w:val="0"/>
+          <w:noProof w:val="0"/>
+          <w:vanish w:val="0"/>
+          <w:color w:val="auto"/>
+          <w:spacing w:val="0"/>
+          <w:w w:val="100"/>
+          <w:kern w:val="0"/>
+          <w:position w:val="0"/>
+          <w:sz w:val="22"/>
+          <w:szCs w:val="22"/>
+          <w:highlight w:val="none"/>
+          <w:u w:val="none" w:color="auto"/>
+          <w:effect w:val="none"/>
+          <w:bdr w:val="none" w:sz="0" w:space="0" w:color="auto"/>
           <w:shd w:val="clear" w:color="auto" w:fill="auto"/>
           <w:vertAlign w:val="baseline"/>
           <w:rtl w:val="0"/>
@@ -1003,14 +1003,14 @@
           <w:highlight w:val="none"/>
           <w:u w:val="none" w:color="auto"/>
           <w:effect w:val="none"/>
-          <w:bdr w:val="nil"/>
-          <w:shd w:val="clear" w:color="auto" w:fill="auto"/>
-          <w:vertAlign w:val="baseline"/>
-          <w:rtl w:val="0"/>
-          <w:cs w:val="0"/>
-          <w:lang w:val="de-DE" w:eastAsia="zh-TW" w:bidi="ar-SA"/>
-        </w:rPr>
-        <w:t>Snüûg hâänd höõw dâärèé hèérèé töõöõ.</w:t>
+          <w:bdr w:val="none" w:sz="0" w:space="0" w:color="auto"/>
+          <w:shd w:val="clear" w:color="auto" w:fill="auto"/>
+          <w:vertAlign w:val="baseline"/>
+          <w:rtl w:val="0"/>
+          <w:cs w:val="0"/>
+          <w:lang w:val="de-DE" w:eastAsia="zh-TW" w:bidi="ar-SA"/>
+        </w:rPr>
+        <w:t>Snüúg hàänd hôôw dàärèê hèêrèê tôôôô.</w:t>
       </w:r>
       <w:bookmarkStart w:id="0" w:name="_GoBack"/>
       <w:bookmarkEnd w:id="0"/>

--- a/Test_BP/Fol_2k_files_500(2)/de-DE/file 500_2 - Copy (70)_de.docx
+++ b/Test_BP/Fol_2k_files_500(2)/de-DE/file 500_2 - Copy (70)_de.docx
@@ -42,7 +42,7 @@
           <w:cs w:val="0"/>
           <w:lang w:val="de-DE" w:eastAsia="zh-TW" w:bidi="ar-SA"/>
         </w:rPr>
-        <w:t>t ëëxcëëpt töõ söõ tëëmpëër müùtüùââl tââstëës möõthëër.</w:t>
+        <w:t>t èêxcèêpt töõ söõ tèêmpèêr mûütûüàål tàåstèês möõthèêr.</w:t>
       </w:r>
       <w:r>
         <w:rPr>
@@ -116,7 +116,7 @@
           <w:cs w:val="0"/>
           <w:lang w:val="de-DE" w:eastAsia="zh-TW" w:bidi="ar-SA"/>
         </w:rPr>
-        <w:t>Întèèrèèstèèd cúýltïîvâætèèd ïîts côòntïînúýïîng nôòw yèèt âærèè.</w:t>
+        <w:t>Ïntèérèéstèéd cúúltìïvâætèéd ìïts côóntìïnúúìïng nôów yèét âærèé.</w:t>
       </w:r>
       <w:r>
         <w:rPr>
@@ -190,7 +190,7 @@
           <w:cs w:val="0"/>
           <w:lang w:val="de-DE" w:eastAsia="zh-TW" w:bidi="ar-SA"/>
         </w:rPr>
-        <w:t>Ôùýt ïïntéérééstééd æàccééptæàncéé öòùýr pæàrtïïæàlïïty æàffröòntïïng ùýnplééæàsæànt why æàdd.</w:t>
+        <w:t>Òýùt ììntèérèéstèéd ààccèéptààncèé óöýùr pààrtììààlììty ààffróöntììng ýùnplèéààsàànt why ààdd.</w:t>
       </w:r>
       <w:r>
         <w:rPr>
@@ -264,7 +264,7 @@
           <w:cs w:val="0"/>
           <w:lang w:val="de-DE" w:eastAsia="zh-TW" w:bidi="ar-SA"/>
         </w:rPr>
-        <w:t>Èstéèéèm gäárdéèn méèn yéèt shy côóýùrséè.</w:t>
+        <w:t>Éstêêêêm gãàrdêên mêên yêêt shy cöòûürsêê.</w:t>
       </w:r>
       <w:r>
         <w:rPr>
@@ -338,7 +338,7 @@
           <w:cs w:val="0"/>
           <w:lang w:val="de-DE" w:eastAsia="zh-TW" w:bidi="ar-SA"/>
         </w:rPr>
-        <w:t>Cóònsýültèëd ýüp my tóòlèëräâbly sóòmèëtíímèës pèërpèëtýüäâl óòh.</w:t>
+        <w:t>Cöõnsýùltêêd ýùp my töõlêêræábly söõmêêtïîmêês pêêrpêêtýùæál öõh.</w:t>
       </w:r>
       <w:r>
         <w:rPr>
@@ -412,7 +412,7 @@
           <w:cs w:val="0"/>
           <w:lang w:val="de-DE" w:eastAsia="zh-TW" w:bidi="ar-SA"/>
         </w:rPr>
-        <w:t>Èxprèêssíïòón åäccèêptåäncèê íïmprûûdèêncèê påärtíïcûûlåär håäd èêåät ûûnsåätíïåäblèê.</w:t>
+        <w:t>Èxprêéssììóõn ãáccêéptãáncêé ììmprüüdêéncêé pãártììcüülãár hãád êéãát üünsãátììãáblêé.</w:t>
       </w:r>
       <w:r>
         <w:rPr>
@@ -492,7 +492,7 @@
           <w:cs w:val="0"/>
           <w:lang w:val="de-DE" w:eastAsia="zh-TW" w:bidi="ar-SA"/>
         </w:rPr>
-        <w:t>Hæâd dêènõõtîïng prõõpêèrly jõõîïntüürêè yõõüü õõccæâsîïõõn dîïrêèctly ræâîïllêèry.</w:t>
+        <w:t>Häád dëènõótíïng prõópëèrly jõóíïntùýrëè yõóùý õóccäásíïõón díïrëèctly räáíïllëèry.</w:t>
       </w:r>
       <w:r>
         <w:rPr>
@@ -566,7 +566,7 @@
           <w:cs w:val="0"/>
           <w:lang w:val="de-DE" w:eastAsia="zh-TW" w:bidi="ar-SA"/>
         </w:rPr>
-        <w:t>În sáãîîd tôõ ôõf pôõôõr füýll béè pôõst fáãcéè snüýg.</w:t>
+        <w:t>Ïn sæâìíd tõô õôf põôõôr fùúll bèè põôst fæâcèè snùúg.</w:t>
       </w:r>
       <w:r>
         <w:rPr>
@@ -640,7 +640,7 @@
           <w:cs w:val="0"/>
           <w:lang w:val="de-DE" w:eastAsia="zh-TW" w:bidi="ar-SA"/>
         </w:rPr>
-        <w:t>Ìntrõôdúùcêëd íímprúùdêëncêë sêëêë sããy úùnplêëããsííng dêëvõônshíírêë ããccêëptããncêë sõôn.</w:t>
+        <w:t>Ïntröódýücéêd íímprýüdéêncéê séêéê sáãy ýünpléêáãsííng déêvöónshííréê áãccéêptáãncéê söón.</w:t>
       </w:r>
       <w:r>
         <w:rPr>
@@ -714,7 +714,7 @@
           <w:cs w:val="0"/>
           <w:lang w:val="de-DE" w:eastAsia="zh-TW" w:bidi="ar-SA"/>
         </w:rPr>
-        <w:t>Êxêêtêêr lôóngêêr wïîsdôóm gàæy nôór dêêsïîgn àægêê.</w:t>
+        <w:t>Éxêétêér lõôngêér wïísdõôm gàäy nõôr dêésïígn àägêé.</w:t>
       </w:r>
       <w:r>
         <w:rPr>
@@ -788,7 +788,7 @@
           <w:cs w:val="0"/>
           <w:lang w:val="de-DE" w:eastAsia="zh-TW" w:bidi="ar-SA"/>
         </w:rPr>
-        <w:t>Ãm wééààthéér tóò ééntéérééd nóòrlàànd nóò ïïn shóòwïïng séérvïïcéé.</w:t>
+        <w:t>Ãm wèéåâthèér tóõ èéntèérèéd nóõrlåând nóõ ïìn shóõwïìng sèérvïìcèé.</w:t>
       </w:r>
       <w:r>
         <w:rPr>
@@ -862,7 +862,7 @@
           <w:cs w:val="0"/>
           <w:lang w:val="de-DE" w:eastAsia="zh-TW" w:bidi="ar-SA"/>
         </w:rPr>
-        <w:t>Nóòr réèpéèáætéèd spéèáækíîng shy áæppéètíîtéè.</w:t>
+        <w:t>Nôôr réépééáætééd spééáækíìng shy áæppéétíìtéé.</w:t>
       </w:r>
       <w:r>
         <w:rPr>
@@ -936,7 +936,7 @@
           <w:cs w:val="0"/>
           <w:lang w:val="de-DE" w:eastAsia="zh-TW" w:bidi="ar-SA"/>
         </w:rPr>
-        <w:t>Éxcíìtéêd íìt hàåstíìly àån pàåstûýréê íìt óòbséêrvéê.</w:t>
+        <w:t>Éxcìítèéd ìít hâãstìíly âãn pâãstüùrèé ìít òóbsèérvèé.</w:t>
       </w:r>
       <w:r>
         <w:rPr>
@@ -1010,7 +1010,7 @@
           <w:cs w:val="0"/>
           <w:lang w:val="de-DE" w:eastAsia="zh-TW" w:bidi="ar-SA"/>
         </w:rPr>
-        <w:t>Snüúg hàänd hôôw dàärèê hèêrèê tôôôô.</w:t>
+        <w:t>Snûüg hæänd hõôw dæärêè hêèrêè tõôõô.</w:t>
       </w:r>
       <w:bookmarkStart w:id="0" w:name="_GoBack"/>
       <w:bookmarkEnd w:id="0"/>

--- a/Test_BP/Fol_2k_files_500(2)/de-DE/file 500_2 - Copy (70)_de.docx
+++ b/Test_BP/Fol_2k_files_500(2)/de-DE/file 500_2 - Copy (70)_de.docx
@@ -42,7 +42,7 @@
           <w:cs w:val="0"/>
           <w:lang w:val="de-DE" w:eastAsia="zh-TW" w:bidi="ar-SA"/>
         </w:rPr>
-        <w:t>t èêxcèêpt töõ söõ tèêmpèêr mûütûüàål tàåstèês möõthèêr.</w:t>
+        <w:t>t éèxcéèpt tòõ sòõ téèmpéèr múýtúýãál tãástéès mòõthéèr.</w:t>
       </w:r>
       <w:r>
         <w:rPr>
@@ -116,7 +116,7 @@
           <w:cs w:val="0"/>
           <w:lang w:val="de-DE" w:eastAsia="zh-TW" w:bidi="ar-SA"/>
         </w:rPr>
-        <w:t>Ïntèérèéstèéd cúúltìïvâætèéd ìïts côóntìïnúúìïng nôów yèét âærèé.</w:t>
+        <w:t>Íntéèréèstéèd cýültíívãàtéèd ííts côõntíínýüííng nôõw yéèt ãàréè.</w:t>
       </w:r>
       <w:r>
         <w:rPr>
@@ -190,7 +190,7 @@
           <w:cs w:val="0"/>
           <w:lang w:val="de-DE" w:eastAsia="zh-TW" w:bidi="ar-SA"/>
         </w:rPr>
-        <w:t>Òýùt ììntèérèéstèéd ààccèéptààncèé óöýùr pààrtììààlììty ààffróöntììng ýùnplèéààsàànt why ààdd.</w:t>
+        <w:t>Ôüüt íïntêérêéstêéd áâccêéptáâncêé óóüür páârtíïáâlíïty áâffróóntíïng üünplêéáâsáânt why áâdd.</w:t>
       </w:r>
       <w:r>
         <w:rPr>
@@ -264,7 +264,7 @@
           <w:cs w:val="0"/>
           <w:lang w:val="de-DE" w:eastAsia="zh-TW" w:bidi="ar-SA"/>
         </w:rPr>
-        <w:t>Éstêêêêm gãàrdêên mêên yêêt shy cöòûürsêê.</w:t>
+        <w:t>Êstêêêêm gäárdêên mêên yêêt shy còóüûrsêê.</w:t>
       </w:r>
       <w:r>
         <w:rPr>
@@ -338,7 +338,7 @@
           <w:cs w:val="0"/>
           <w:lang w:val="de-DE" w:eastAsia="zh-TW" w:bidi="ar-SA"/>
         </w:rPr>
-        <w:t>Cöõnsýùltêêd ýùp my töõlêêræábly söõmêêtïîmêês pêêrpêêtýùæál öõh.</w:t>
+        <w:t>Cöõnsúýltéêd úýp my töõléêráæbly söõméêtîìméês péêrpéêtúýáæl öõh.</w:t>
       </w:r>
       <w:r>
         <w:rPr>
@@ -412,7 +412,7 @@
           <w:cs w:val="0"/>
           <w:lang w:val="de-DE" w:eastAsia="zh-TW" w:bidi="ar-SA"/>
         </w:rPr>
-        <w:t>Èxprêéssììóõn ãáccêéptãáncêé ììmprüüdêéncêé pãártììcüülãár hãád êéãát üünsãátììãáblêé.</w:t>
+        <w:t>Êxpréêssîíõòn àâccéêptàâncéê îímprùûdéêncéê pàârtîícùûlàâr hàâd éêàât ùûnsàâtîíàâbléê.</w:t>
       </w:r>
       <w:r>
         <w:rPr>
@@ -492,7 +492,7 @@
           <w:cs w:val="0"/>
           <w:lang w:val="de-DE" w:eastAsia="zh-TW" w:bidi="ar-SA"/>
         </w:rPr>
-        <w:t>Häád dëènõótíïng prõópëèrly jõóíïntùýrëè yõóùý õóccäásíïõón díïrëèctly räáíïllëèry.</w:t>
+        <w:t>Hãåd dèènõõtïîng prõõpèèrly jõõïîntýürèè yõõýü õõccãåsïîõõn dïîrèèctly rãåïîllèèry.</w:t>
       </w:r>
       <w:r>
         <w:rPr>
@@ -566,7 +566,7 @@
           <w:cs w:val="0"/>
           <w:lang w:val="de-DE" w:eastAsia="zh-TW" w:bidi="ar-SA"/>
         </w:rPr>
-        <w:t>Ïn sæâìíd tõô õôf põôõôr fùúll bèè põôst fæâcèè snùúg.</w:t>
+        <w:t>Ïn sãàìíd tòõ òõf pòõòõr fùúll bèè pòõst fãàcèè snùúg.</w:t>
       </w:r>
       <w:r>
         <w:rPr>
@@ -640,7 +640,7 @@
           <w:cs w:val="0"/>
           <w:lang w:val="de-DE" w:eastAsia="zh-TW" w:bidi="ar-SA"/>
         </w:rPr>
-        <w:t>Ïntröódýücéêd íímprýüdéêncéê séêéê sáãy ýünpléêáãsííng déêvöónshííréê áãccéêptáãncéê söón.</w:t>
+        <w:t>Íntröòdüùcééd íìmprüùdééncéé séééé sàåy üùnplééàåsíìng déévöònshíìréé àåccééptàåncéé söòn.</w:t>
       </w:r>
       <w:r>
         <w:rPr>
@@ -714,7 +714,7 @@
           <w:cs w:val="0"/>
           <w:lang w:val="de-DE" w:eastAsia="zh-TW" w:bidi="ar-SA"/>
         </w:rPr>
-        <w:t>Éxêétêér lõôngêér wïísdõôm gàäy nõôr dêésïígn àägêé.</w:t>
+        <w:t>Ëxêëtêër lõòngêër wíísdõòm gãây nõòr dêësíígn ãâgêë.</w:t>
       </w:r>
       <w:r>
         <w:rPr>
@@ -788,7 +788,7 @@
           <w:cs w:val="0"/>
           <w:lang w:val="de-DE" w:eastAsia="zh-TW" w:bidi="ar-SA"/>
         </w:rPr>
-        <w:t>Ãm wèéåâthèér tóõ èéntèérèéd nóõrlåând nóõ ïìn shóõwïìng sèérvïìcèé.</w:t>
+        <w:t>Æm wëëãæthëër tóô ëëntëërëëd nóôrlãænd nóô ìín shóôwìíng sëërvìícëë.</w:t>
       </w:r>
       <w:r>
         <w:rPr>
@@ -862,7 +862,7 @@
           <w:cs w:val="0"/>
           <w:lang w:val="de-DE" w:eastAsia="zh-TW" w:bidi="ar-SA"/>
         </w:rPr>
-        <w:t>Nôôr réépééáætééd spééáækíìng shy áæppéétíìtéé.</w:t>
+        <w:t>Nöôr rëépëéáàtëéd spëéáàkíïng shy áàppëétíïtëé.</w:t>
       </w:r>
       <w:r>
         <w:rPr>
@@ -936,7 +936,7 @@
           <w:cs w:val="0"/>
           <w:lang w:val="de-DE" w:eastAsia="zh-TW" w:bidi="ar-SA"/>
         </w:rPr>
-        <w:t>Éxcìítèéd ìít hâãstìíly âãn pâãstüùrèé ìít òóbsèérvèé.</w:t>
+        <w:t>Ëxcïítêëd ïít hããstïíly ããn pããstùürêë ïít õöbsêërvêë.</w:t>
       </w:r>
       <w:r>
         <w:rPr>
@@ -1010,7 +1010,7 @@
           <w:cs w:val="0"/>
           <w:lang w:val="de-DE" w:eastAsia="zh-TW" w:bidi="ar-SA"/>
         </w:rPr>
-        <w:t>Snûüg hæänd hõôw dæärêè hêèrêè tõôõô.</w:t>
+        <w:t>Snýúg häænd hõów däærèè hèèrèè tõóõó.</w:t>
       </w:r>
       <w:bookmarkStart w:id="0" w:name="_GoBack"/>
       <w:bookmarkEnd w:id="0"/>
